--- a/book/chapter7/futurebuilder_and_streambuilder.docx
+++ b/book/chapter7/futurebuilder_and_streambuilder.docx
@@ -17,7 +17,7 @@
         <w:pStyle w:val="FirstParagraph"/>
       </w:pPr>
       <w:r>
-        <w:t xml:space="preserve">很多时候我们会依赖一些异步数据来动态更新UI，比如在打开一个页面时我们需要先从互联网上获取数据，在获取数据的过程中我们显式一个加载框，等获取到数据时我们再渲染页面；又比如我们想展示Stream（比如文件流、互联网数据接收流）的进度。当然，通过StatefulWidget我们完全可以实现上述这些功能。但由于在实际开发中依赖异步数据更新UI的这种场景非常常见，因此Flutter专门提供了</w:t>
+        <w:t xml:space="preserve">很多时候我们会依赖一些异步数据来动态更新UI，比如在打开一个页面时我们需要先从互联网上获取数据，在获取数据的过程中我们显示一个加载框，等获取到数据时我们再渲染页面；又比如我们想展示Stream（比如文件流、互联网数据接收流）的进度。当然，通过StatefulWidget我们完全可以实现上述这些功能。但由于在实际开发中依赖异步数据更新UI的这种场景非常常见，因此Flutter专门提供了</w:t>
       </w:r>
       <w:r>
         <w:rPr>
